--- a/ERP/Propuesta/UC/Almacenista/Traspaso.docx
+++ b/ERP/Propuesta/UC/Almacenista/Traspaso.docx
@@ -102,9 +102,11 @@
             <w:gridSpan w:val="2"/>
           </w:tcPr>
           <w:p>
+            <w:proofErr w:type="spellStart"/>
             <w:r>
               <w:t>Focused</w:t>
             </w:r>
+            <w:proofErr w:type="spellEnd"/>
           </w:p>
         </w:tc>
       </w:tr>
@@ -190,7 +192,13 @@
               <w:t xml:space="preserve">Almacenista selecciona </w:t>
             </w:r>
             <w:r>
-              <w:t>el almacen origen y destino entre el traspaso.</w:t>
+              <w:t xml:space="preserve">el </w:t>
+            </w:r>
+            <w:r>
+              <w:t>almacén</w:t>
+            </w:r>
+            <w:r>
+              <w:t xml:space="preserve"> origen y destino entre el traspaso.</w:t>
             </w:r>
           </w:p>
           <w:p/>
@@ -521,7 +529,15 @@
               <w:t xml:space="preserve"> se van a afectar de acuerdo a la información de Login del vendedor ( las ventas se van a acreditar al vendedor en la sucursal </w:t>
             </w:r>
             <w:r>
-              <w:t>y almacen seleccionado al hacer el L</w:t>
+              <w:t xml:space="preserve">y </w:t>
+            </w:r>
+            <w:proofErr w:type="spellStart"/>
+            <w:r>
+              <w:t>almacen</w:t>
+            </w:r>
+            <w:proofErr w:type="spellEnd"/>
+            <w:r>
+              <w:t xml:space="preserve"> seleccionado al hacer el L</w:t>
             </w:r>
             <w:r>
               <w:t>ogin ).</w:t>
@@ -702,7 +718,15 @@
               <w:t>22</w:t>
             </w:r>
             <w:r>
-              <w:t>/Jul/2014</w:t>
+              <w:t>/</w:t>
+            </w:r>
+            <w:proofErr w:type="spellStart"/>
+            <w:r>
+              <w:t>Jul</w:t>
+            </w:r>
+            <w:proofErr w:type="spellEnd"/>
+            <w:r>
+              <w:t>/2014</w:t>
             </w:r>
           </w:p>
         </w:tc>
